--- a/files/IAT339_Resume.docx
+++ b/files/IAT339_Resume.docx
@@ -25,9 +25,17 @@
           <w:szCs w:val="28"/>
         </w:rPr>
         <w:drawing>
-          <wp:inline distT="0" distB="0" distL="0" distR="0" wp14:anchorId="7875FF6A" wp14:editId="70D7D372">
+          <wp:anchor distT="0" distB="0" distL="114300" distR="114300" simplePos="0" relativeHeight="251658240" behindDoc="1" locked="0" layoutInCell="1" allowOverlap="1" wp14:anchorId="36A9453F" wp14:editId="2B440853">
+            <wp:simplePos x="0" y="0"/>
+            <wp:positionH relativeFrom="column">
+              <wp:posOffset>-428625</wp:posOffset>
+            </wp:positionH>
+            <wp:positionV relativeFrom="paragraph">
+              <wp:posOffset>-92075</wp:posOffset>
+            </wp:positionV>
             <wp:extent cx="400050" cy="400050"/>
             <wp:effectExtent l="0" t="0" r="0" b="0"/>
+            <wp:wrapNone/>
             <wp:docPr id="3" name="Graphic 3" descr="Web design with solid fill"/>
             <wp:cNvGraphicFramePr>
               <a:graphicFrameLocks xmlns:a="http://schemas.openxmlformats.org/drawingml/2006/main" noChangeAspect="1"/>
@@ -66,18 +74,8 @@
                 </pic:pic>
               </a:graphicData>
             </a:graphic>
-          </wp:inline>
+          </wp:anchor>
         </w:drawing>
-      </w:r>
-      <w:r>
-        <w:rPr>
-          <w:rFonts w:ascii="Verdana" w:hAnsi="Verdana"/>
-          <w:b/>
-          <w:bCs/>
-          <w:sz w:val="28"/>
-          <w:szCs w:val="28"/>
-        </w:rPr>
-        <w:t xml:space="preserve"> </w:t>
       </w:r>
       <w:r>
         <w:rPr>
@@ -603,91 +601,6 @@
           <w:rFonts w:ascii="Verdana" w:hAnsi="Verdana"/>
           <w:sz w:val="20"/>
           <w:szCs w:val="20"/>
-        </w:rPr>
-      </w:pPr>
-      <w:r>
-        <w:rPr>
-          <w:rFonts w:ascii="Verdana" w:hAnsi="Verdana"/>
-          <w:sz w:val="20"/>
-          <w:szCs w:val="20"/>
-        </w:rPr>
-        <w:tab/>
-      </w:r>
-      <w:r>
-        <w:rPr>
-          <w:rFonts w:ascii="Verdana" w:hAnsi="Verdana"/>
-          <w:sz w:val="20"/>
-          <w:szCs w:val="20"/>
-        </w:rPr>
-        <w:tab/>
-      </w:r>
-      <w:r>
-        <w:rPr>
-          <w:rFonts w:ascii="Verdana" w:hAnsi="Verdana"/>
-          <w:sz w:val="20"/>
-          <w:szCs w:val="20"/>
-        </w:rPr>
-        <w:tab/>
-      </w:r>
-      <w:r>
-        <w:rPr>
-          <w:rFonts w:ascii="Verdana" w:hAnsi="Verdana"/>
-          <w:sz w:val="20"/>
-          <w:szCs w:val="20"/>
-        </w:rPr>
-        <w:tab/>
-        <w:t>Figma</w:t>
-      </w:r>
-    </w:p>
-    <w:p>
-      <w:pPr>
-        <w:rPr>
-          <w:rFonts w:ascii="Verdana" w:hAnsi="Verdana"/>
-          <w:sz w:val="20"/>
-          <w:szCs w:val="20"/>
-        </w:rPr>
-      </w:pPr>
-      <w:r>
-        <w:rPr>
-          <w:rFonts w:ascii="Verdana" w:hAnsi="Verdana"/>
-          <w:sz w:val="20"/>
-          <w:szCs w:val="20"/>
-        </w:rPr>
-        <w:tab/>
-      </w:r>
-      <w:r>
-        <w:rPr>
-          <w:rFonts w:ascii="Verdana" w:hAnsi="Verdana"/>
-          <w:sz w:val="20"/>
-          <w:szCs w:val="20"/>
-        </w:rPr>
-        <w:tab/>
-      </w:r>
-      <w:r>
-        <w:rPr>
-          <w:rFonts w:ascii="Verdana" w:hAnsi="Verdana"/>
-          <w:sz w:val="20"/>
-          <w:szCs w:val="20"/>
-        </w:rPr>
-        <w:tab/>
-      </w:r>
-      <w:r>
-        <w:rPr>
-          <w:rFonts w:ascii="Verdana" w:hAnsi="Verdana"/>
-          <w:sz w:val="20"/>
-          <w:szCs w:val="20"/>
-        </w:rPr>
-        <w:tab/>
-        <w:t>Adobe InDesign</w:t>
-      </w:r>
-    </w:p>
-    <w:p>
-      <w:pPr>
-        <w:rPr>
-          <w:rFonts w:ascii="Verdana" w:hAnsi="Verdana"/>
-          <w:color w:val="000000" w:themeColor="text1"/>
-          <w:sz w:val="28"/>
-          <w:szCs w:val="28"/>
         </w:rPr>
       </w:pPr>
       <w:r>
@@ -701,9 +614,17 @@
           <w:szCs w:val="28"/>
         </w:rPr>
         <w:drawing>
-          <wp:inline distT="0" distB="0" distL="0" distR="0" wp14:anchorId="3E7219A2" wp14:editId="49EBE297">
+          <wp:anchor distT="0" distB="0" distL="114300" distR="114300" simplePos="0" relativeHeight="251659264" behindDoc="1" locked="0" layoutInCell="1" allowOverlap="1" wp14:anchorId="3E7219A2" wp14:editId="113AA560">
+            <wp:simplePos x="0" y="0"/>
+            <wp:positionH relativeFrom="leftMargin">
+              <wp:posOffset>520180</wp:posOffset>
+            </wp:positionH>
+            <wp:positionV relativeFrom="paragraph">
+              <wp:posOffset>270914</wp:posOffset>
+            </wp:positionV>
             <wp:extent cx="361950" cy="361950"/>
             <wp:effectExtent l="0" t="0" r="0" b="0"/>
+            <wp:wrapNone/>
             <wp:docPr id="4" name="Graphic 4" descr="Briefcase with solid fill"/>
             <wp:cNvGraphicFramePr>
               <a:graphicFrameLocks xmlns:a="http://schemas.openxmlformats.org/drawingml/2006/main" noChangeAspect="1"/>
@@ -742,20 +663,97 @@
                 </pic:pic>
               </a:graphicData>
             </a:graphic>
-          </wp:inline>
+            <wp14:sizeRelV relativeFrom="margin">
+              <wp14:pctHeight>0</wp14:pctHeight>
+            </wp14:sizeRelV>
+          </wp:anchor>
         </w:drawing>
       </w:r>
       <w:r>
         <w:rPr>
           <w:rFonts w:ascii="Verdana" w:hAnsi="Verdana"/>
-          <w:b/>
-          <w:bCs/>
+          <w:sz w:val="20"/>
+          <w:szCs w:val="20"/>
+        </w:rPr>
+        <w:tab/>
+      </w:r>
+      <w:r>
+        <w:rPr>
+          <w:rFonts w:ascii="Verdana" w:hAnsi="Verdana"/>
+          <w:sz w:val="20"/>
+          <w:szCs w:val="20"/>
+        </w:rPr>
+        <w:tab/>
+      </w:r>
+      <w:r>
+        <w:rPr>
+          <w:rFonts w:ascii="Verdana" w:hAnsi="Verdana"/>
+          <w:sz w:val="20"/>
+          <w:szCs w:val="20"/>
+        </w:rPr>
+        <w:tab/>
+      </w:r>
+      <w:r>
+        <w:rPr>
+          <w:rFonts w:ascii="Verdana" w:hAnsi="Verdana"/>
+          <w:sz w:val="20"/>
+          <w:szCs w:val="20"/>
+        </w:rPr>
+        <w:tab/>
+        <w:t>Figma</w:t>
+      </w:r>
+    </w:p>
+    <w:p>
+      <w:pPr>
+        <w:rPr>
+          <w:rFonts w:ascii="Verdana" w:hAnsi="Verdana"/>
+          <w:sz w:val="20"/>
+          <w:szCs w:val="20"/>
+        </w:rPr>
+      </w:pPr>
+      <w:r>
+        <w:rPr>
+          <w:rFonts w:ascii="Verdana" w:hAnsi="Verdana"/>
+          <w:sz w:val="20"/>
+          <w:szCs w:val="20"/>
+        </w:rPr>
+        <w:tab/>
+      </w:r>
+      <w:r>
+        <w:rPr>
+          <w:rFonts w:ascii="Verdana" w:hAnsi="Verdana"/>
+          <w:sz w:val="20"/>
+          <w:szCs w:val="20"/>
+        </w:rPr>
+        <w:tab/>
+      </w:r>
+      <w:r>
+        <w:rPr>
+          <w:rFonts w:ascii="Verdana" w:hAnsi="Verdana"/>
+          <w:sz w:val="20"/>
+          <w:szCs w:val="20"/>
+        </w:rPr>
+        <w:tab/>
+      </w:r>
+      <w:r>
+        <w:rPr>
+          <w:rFonts w:ascii="Verdana" w:hAnsi="Verdana"/>
+          <w:sz w:val="20"/>
+          <w:szCs w:val="20"/>
+        </w:rPr>
+        <w:tab/>
+        <w:t>Adobe InDesign</w:t>
+      </w:r>
+    </w:p>
+    <w:p>
+      <w:pPr>
+        <w:rPr>
+          <w:rFonts w:ascii="Verdana" w:hAnsi="Verdana"/>
           <w:color w:val="000000" w:themeColor="text1"/>
           <w:sz w:val="28"/>
           <w:szCs w:val="28"/>
         </w:rPr>
-        <w:t xml:space="preserve"> </w:t>
-      </w:r>
+      </w:pPr>
       <w:r>
         <w:rPr>
           <w:rFonts w:ascii="Verdana" w:hAnsi="Verdana"/>
@@ -1687,6 +1685,53 @@
           <w:rFonts w:ascii="Verdana" w:hAnsi="Verdana"/>
           <w:b/>
           <w:bCs/>
+          <w:color w:val="000000" w:themeColor="text1"/>
+          <w:sz w:val="28"/>
+          <w:szCs w:val="28"/>
+        </w:rPr>
+        <w:t xml:space="preserve"> </w:t>
+      </w:r>
+    </w:p>
+    <w:p>
+      <w:pPr>
+        <w:rPr>
+          <w:rFonts w:ascii="Verdana" w:hAnsi="Verdana"/>
+          <w:b/>
+          <w:bCs/>
+          <w:color w:val="000000" w:themeColor="text1"/>
+          <w:sz w:val="28"/>
+          <w:szCs w:val="28"/>
+        </w:rPr>
+      </w:pPr>
+    </w:p>
+    <w:p>
+      <w:pPr>
+        <w:rPr>
+          <w:rFonts w:ascii="Verdana" w:hAnsi="Verdana"/>
+          <w:b/>
+          <w:bCs/>
+          <w:color w:val="000000" w:themeColor="text1"/>
+          <w:sz w:val="28"/>
+          <w:szCs w:val="28"/>
+        </w:rPr>
+      </w:pPr>
+    </w:p>
+    <w:p>
+      <w:pPr>
+        <w:rPr>
+          <w:rFonts w:ascii="Verdana" w:hAnsi="Verdana"/>
+          <w:b/>
+          <w:bCs/>
+          <w:color w:val="000000" w:themeColor="text1"/>
+          <w:sz w:val="28"/>
+          <w:szCs w:val="28"/>
+        </w:rPr>
+      </w:pPr>
+      <w:r>
+        <w:rPr>
+          <w:rFonts w:ascii="Verdana" w:hAnsi="Verdana"/>
+          <w:b/>
+          <w:bCs/>
           <w:noProof/>
           <w:color w:val="3B4A1E"/>
           <w:sz w:val="28"/>
@@ -1694,9 +1739,17 @@
         </w:rPr>
         <w:lastRenderedPageBreak/>
         <w:drawing>
-          <wp:inline distT="0" distB="0" distL="0" distR="0" wp14:anchorId="541F88BB" wp14:editId="07FDDC40">
+          <wp:anchor distT="0" distB="0" distL="114300" distR="114300" simplePos="0" relativeHeight="251660288" behindDoc="1" locked="0" layoutInCell="1" allowOverlap="1" wp14:anchorId="541F88BB" wp14:editId="73E5C384">
+            <wp:simplePos x="0" y="0"/>
+            <wp:positionH relativeFrom="leftMargin">
+              <wp:align>right</wp:align>
+            </wp:positionH>
+            <wp:positionV relativeFrom="paragraph">
+              <wp:posOffset>-111125</wp:posOffset>
+            </wp:positionV>
             <wp:extent cx="428625" cy="428625"/>
             <wp:effectExtent l="0" t="0" r="9525" b="9525"/>
+            <wp:wrapNone/>
             <wp:docPr id="5" name="Graphic 5" descr="Programmer male with solid fill"/>
             <wp:cNvGraphicFramePr>
               <a:graphicFrameLocks xmlns:a="http://schemas.openxmlformats.org/drawingml/2006/main" noChangeAspect="1"/>
@@ -1735,19 +1788,8 @@
                 </pic:pic>
               </a:graphicData>
             </a:graphic>
-          </wp:inline>
+          </wp:anchor>
         </w:drawing>
-      </w:r>
-      <w:r>
-        <w:rPr>
-          <w:rFonts w:ascii="Verdana" w:hAnsi="Verdana"/>
-          <w:b/>
-          <w:bCs/>
-          <w:color w:val="000000" w:themeColor="text1"/>
-          <w:sz w:val="28"/>
-          <w:szCs w:val="28"/>
-        </w:rPr>
-        <w:t xml:space="preserve"> </w:t>
       </w:r>
       <w:r>
         <w:rPr>
@@ -2252,18 +2294,6 @@
           <w:u w:val="none"/>
         </w:rPr>
       </w:pPr>
-    </w:p>
-    <w:p>
-      <w:pPr>
-        <w:rPr>
-          <w:rFonts w:ascii="Verdana" w:hAnsi="Verdana"/>
-          <w:b/>
-          <w:bCs/>
-          <w:color w:val="000000" w:themeColor="text1"/>
-          <w:sz w:val="28"/>
-          <w:szCs w:val="28"/>
-        </w:rPr>
-      </w:pPr>
       <w:r>
         <w:rPr>
           <w:rFonts w:ascii="Verdana" w:hAnsi="Verdana"/>
@@ -2275,9 +2305,17 @@
           <w:szCs w:val="28"/>
         </w:rPr>
         <w:drawing>
-          <wp:inline distT="0" distB="0" distL="0" distR="0" wp14:anchorId="09BBAA48" wp14:editId="381602A5">
+          <wp:anchor distT="0" distB="0" distL="114300" distR="114300" simplePos="0" relativeHeight="251661312" behindDoc="1" locked="0" layoutInCell="1" allowOverlap="1" wp14:anchorId="09BBAA48" wp14:editId="4D416492">
+            <wp:simplePos x="0" y="0"/>
+            <wp:positionH relativeFrom="leftMargin">
+              <wp:align>right</wp:align>
+            </wp:positionH>
+            <wp:positionV relativeFrom="paragraph">
+              <wp:posOffset>149225</wp:posOffset>
+            </wp:positionV>
             <wp:extent cx="342900" cy="342900"/>
             <wp:effectExtent l="0" t="0" r="0" b="0"/>
+            <wp:wrapNone/>
             <wp:docPr id="7" name="Graphic 7" descr="Star with solid fill"/>
             <wp:cNvGraphicFramePr>
               <a:graphicFrameLocks xmlns:a="http://schemas.openxmlformats.org/drawingml/2006/main" noChangeAspect="1"/>
@@ -2316,9 +2354,21 @@
                 </pic:pic>
               </a:graphicData>
             </a:graphic>
-          </wp:inline>
+          </wp:anchor>
         </w:drawing>
       </w:r>
+    </w:p>
+    <w:p>
+      <w:pPr>
+        <w:rPr>
+          <w:rFonts w:ascii="Verdana" w:hAnsi="Verdana"/>
+          <w:b/>
+          <w:bCs/>
+          <w:color w:val="000000" w:themeColor="text1"/>
+          <w:sz w:val="28"/>
+          <w:szCs w:val="28"/>
+        </w:rPr>
+      </w:pPr>
       <w:r>
         <w:rPr>
           <w:rFonts w:ascii="Verdana" w:hAnsi="Verdana"/>
@@ -2765,71 +2815,23 @@
           <w:rFonts w:ascii="Verdana" w:hAnsi="Verdana"/>
           <w:b/>
           <w:bCs/>
-          <w:color w:val="2D3B45"/>
-          <w:sz w:val="20"/>
-          <w:szCs w:val="20"/>
-        </w:rPr>
-        <w:t>Read more here:</w:t>
-      </w:r>
-      <w:r>
-        <w:rPr>
-          <w:rFonts w:ascii="Verdana" w:hAnsi="Verdana"/>
-          <w:color w:val="2D3B45"/>
-          <w:sz w:val="20"/>
-          <w:szCs w:val="20"/>
-        </w:rPr>
-        <w:t xml:space="preserve"> </w:t>
-      </w:r>
-      <w:hyperlink r:id="rId20" w:history="1">
-        <w:r>
-          <w:rPr>
-            <w:rStyle w:val="Hyperlink"/>
-            <w:rFonts w:ascii="Verdana" w:hAnsi="Verdana"/>
-            <w:color w:val="000000" w:themeColor="text1"/>
-            <w:sz w:val="20"/>
-            <w:szCs w:val="20"/>
-          </w:rPr>
-          <w:t>https://sorrenj.github.io/CaretakerApp.html</w:t>
-        </w:r>
-      </w:hyperlink>
-    </w:p>
-    <w:p>
-      <w:pPr>
-        <w:rPr>
-          <w:rFonts w:ascii="Verdana" w:hAnsi="Verdana"/>
-          <w:b/>
-          <w:bCs/>
-          <w:color w:val="3B4A1E"/>
-          <w:sz w:val="16"/>
-          <w:szCs w:val="16"/>
-        </w:rPr>
-      </w:pPr>
-    </w:p>
-    <w:p>
-      <w:pPr>
-        <w:rPr>
-          <w:rFonts w:ascii="Verdana" w:hAnsi="Verdana"/>
-          <w:b/>
-          <w:bCs/>
-          <w:color w:val="000000" w:themeColor="text1"/>
-          <w:sz w:val="28"/>
-          <w:szCs w:val="28"/>
-        </w:rPr>
-      </w:pPr>
-      <w:r>
-        <w:rPr>
-          <w:rFonts w:ascii="Verdana" w:hAnsi="Verdana"/>
-          <w:b/>
-          <w:bCs/>
           <w:noProof/>
           <w:color w:val="000000" w:themeColor="text1"/>
           <w:sz w:val="28"/>
           <w:szCs w:val="28"/>
         </w:rPr>
         <w:drawing>
-          <wp:inline distT="0" distB="0" distL="0" distR="0" wp14:anchorId="09910482" wp14:editId="1E5E9CFF">
+          <wp:anchor distT="0" distB="0" distL="114300" distR="114300" simplePos="0" relativeHeight="251662336" behindDoc="1" locked="0" layoutInCell="1" allowOverlap="1" wp14:anchorId="09910482" wp14:editId="2DB86734">
+            <wp:simplePos x="0" y="0"/>
+            <wp:positionH relativeFrom="leftMargin">
+              <wp:align>right</wp:align>
+            </wp:positionH>
+            <wp:positionV relativeFrom="paragraph">
+              <wp:posOffset>256540</wp:posOffset>
+            </wp:positionV>
             <wp:extent cx="400050" cy="400050"/>
             <wp:effectExtent l="0" t="0" r="0" b="0"/>
+            <wp:wrapNone/>
             <wp:docPr id="9" name="Graphic 9" descr="Graduation cap with solid fill"/>
             <wp:cNvGraphicFramePr>
               <a:graphicFrameLocks xmlns:a="http://schemas.openxmlformats.org/drawingml/2006/main" noChangeAspect="1"/>
@@ -2842,13 +2844,13 @@
                     <pic:cNvPicPr/>
                   </pic:nvPicPr>
                   <pic:blipFill>
-                    <a:blip r:embed="rId21">
+                    <a:blip r:embed="rId20">
                       <a:extLst>
                         <a:ext uri="{28A0092B-C50C-407E-A947-70E740481C1C}">
                           <a14:useLocalDpi xmlns:a14="http://schemas.microsoft.com/office/drawing/2010/main" val="0"/>
                         </a:ext>
                         <a:ext uri="{96DAC541-7B7A-43D3-8B79-37D633B846F1}">
-                          <asvg:svgBlip xmlns:asvg="http://schemas.microsoft.com/office/drawing/2016/SVG/main" r:embed="rId22"/>
+                          <asvg:svgBlip xmlns:asvg="http://schemas.microsoft.com/office/drawing/2016/SVG/main" r:embed="rId21"/>
                         </a:ext>
                       </a:extLst>
                     </a:blip>
@@ -2868,9 +2870,65 @@
                 </pic:pic>
               </a:graphicData>
             </a:graphic>
-          </wp:inline>
+          </wp:anchor>
         </w:drawing>
       </w:r>
+      <w:r>
+        <w:rPr>
+          <w:rFonts w:ascii="Verdana" w:hAnsi="Verdana"/>
+          <w:b/>
+          <w:bCs/>
+          <w:color w:val="2D3B45"/>
+          <w:sz w:val="20"/>
+          <w:szCs w:val="20"/>
+        </w:rPr>
+        <w:t>Read more here:</w:t>
+      </w:r>
+      <w:r>
+        <w:rPr>
+          <w:rFonts w:ascii="Verdana" w:hAnsi="Verdana"/>
+          <w:color w:val="2D3B45"/>
+          <w:sz w:val="20"/>
+          <w:szCs w:val="20"/>
+        </w:rPr>
+        <w:t xml:space="preserve"> </w:t>
+      </w:r>
+      <w:hyperlink r:id="rId22" w:history="1">
+        <w:r>
+          <w:rPr>
+            <w:rStyle w:val="Hyperlink"/>
+            <w:rFonts w:ascii="Verdana" w:hAnsi="Verdana"/>
+            <w:color w:val="000000" w:themeColor="text1"/>
+            <w:sz w:val="20"/>
+            <w:szCs w:val="20"/>
+          </w:rPr>
+          <w:t>https://sorrenj.github.io/CaretakerApp.html</w:t>
+        </w:r>
+      </w:hyperlink>
+    </w:p>
+    <w:p>
+      <w:pPr>
+        <w:rPr>
+          <w:rFonts w:ascii="Verdana" w:hAnsi="Verdana"/>
+          <w:b/>
+          <w:bCs/>
+          <w:color w:val="3B4A1E"/>
+          <w:sz w:val="16"/>
+          <w:szCs w:val="16"/>
+        </w:rPr>
+      </w:pPr>
+    </w:p>
+    <w:p>
+      <w:pPr>
+        <w:rPr>
+          <w:rFonts w:ascii="Verdana" w:hAnsi="Verdana"/>
+          <w:b/>
+          <w:bCs/>
+          <w:color w:val="000000" w:themeColor="text1"/>
+          <w:sz w:val="28"/>
+          <w:szCs w:val="28"/>
+        </w:rPr>
+      </w:pPr>
       <w:r>
         <w:rPr>
           <w:rFonts w:ascii="Verdana" w:hAnsi="Verdana"/>
@@ -3215,15 +3273,15 @@
       <mc:AlternateContent>
         <mc:Choice Requires="wps">
           <w:drawing>
-            <wp:anchor distT="0" distB="0" distL="114300" distR="114300" simplePos="0" relativeHeight="251659264" behindDoc="0" locked="0" layoutInCell="1" allowOverlap="1" wp14:anchorId="3990B094" wp14:editId="4EF5D69D">
+            <wp:anchor distT="0" distB="0" distL="114300" distR="114300" simplePos="0" relativeHeight="251659264" behindDoc="0" locked="0" layoutInCell="1" allowOverlap="1" wp14:anchorId="3990B094" wp14:editId="45BF797F">
               <wp:simplePos x="0" y="0"/>
               <wp:positionH relativeFrom="column">
-                <wp:posOffset>4467225</wp:posOffset>
+                <wp:posOffset>3495675</wp:posOffset>
               </wp:positionH>
               <wp:positionV relativeFrom="paragraph">
                 <wp:posOffset>57150</wp:posOffset>
               </wp:positionV>
-              <wp:extent cx="2305050" cy="589915"/>
+              <wp:extent cx="3277235" cy="589915"/>
               <wp:effectExtent l="0" t="0" r="0" b="635"/>
               <wp:wrapNone/>
               <wp:docPr id="1" name="Text Box 1"/>
@@ -3235,7 +3293,7 @@
                     <wps:spPr>
                       <a:xfrm>
                         <a:off x="0" y="0"/>
-                        <a:ext cx="2305050" cy="589915"/>
+                        <a:ext cx="3277235" cy="589915"/>
                       </a:xfrm>
                       <a:prstGeom prst="rect">
                         <a:avLst/>
@@ -3334,9 +3392,18 @@
                                 <w:sz w:val="24"/>
                                 <w:szCs w:val="24"/>
                               </w:rPr>
-                              <w:t>https://sorrenj.github.io/</w:t>
+                              <w:t>https://sorrenj.github.io/IAT339_P03/</w:t>
                             </w:r>
                           </w:hyperlink>
+                          <w:r>
+                            <w:rPr>
+                              <w:rFonts w:ascii="Verdana Pro" w:hAnsi="Verdana Pro"/>
+                              <w:color w:val="FFFFFF" w:themeColor="background1"/>
+                              <w:sz w:val="24"/>
+                              <w:szCs w:val="24"/>
+                            </w:rPr>
+                            <w:t xml:space="preserve"> </w:t>
+                          </w:r>
                         </w:p>
                       </w:txbxContent>
                     </wps:txbx>
@@ -3364,7 +3431,7 @@
               <v:stroke joinstyle="miter"/>
               <v:path gradientshapeok="t" o:connecttype="rect"/>
             </v:shapetype>
-            <v:shape id="Text Box 1" o:spid="_x0000_s1026" type="#_x0000_t202" style="position:absolute;left:0;text-align:left;margin-left:351.75pt;margin-top:4.5pt;width:181.5pt;height:46.45pt;z-index:251659264;visibility:visible;mso-wrap-style:square;mso-width-percent:0;mso-height-percent:0;mso-wrap-distance-left:9pt;mso-wrap-distance-top:0;mso-wrap-distance-right:9pt;mso-wrap-distance-bottom:0;mso-position-horizontal:absolute;mso-position-horizontal-relative:text;mso-position-vertical:absolute;mso-position-vertical-relative:text;mso-width-percent:0;mso-height-percent:0;mso-width-relative:margin;mso-height-relative:margin;v-text-anchor:top" o:gfxdata="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" filled="f" stroked="f" strokeweight=".5pt">
+            <v:shape id="Text Box 1" o:spid="_x0000_s1026" type="#_x0000_t202" style="position:absolute;left:0;text-align:left;margin-left:275.25pt;margin-top:4.5pt;width:258.05pt;height:46.45pt;z-index:251659264;visibility:visible;mso-wrap-style:square;mso-width-percent:0;mso-height-percent:0;mso-wrap-distance-left:9pt;mso-wrap-distance-top:0;mso-wrap-distance-right:9pt;mso-wrap-distance-bottom:0;mso-position-horizontal:absolute;mso-position-horizontal-relative:text;mso-position-vertical:absolute;mso-position-vertical-relative:text;mso-width-percent:0;mso-height-percent:0;mso-width-relative:margin;mso-height-relative:margin;v-text-anchor:top" o:gfxdata="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" filled="f" stroked="f" strokeweight=".5pt">
               <v:textbox>
                 <w:txbxContent>
                   <w:p>
@@ -3454,9 +3521,18 @@
                           <w:sz w:val="24"/>
                           <w:szCs w:val="24"/>
                         </w:rPr>
-                        <w:t>https://sorrenj.github.io/</w:t>
+                        <w:t>https://sorrenj.github.io/IAT339_P03/</w:t>
                       </w:r>
                     </w:hyperlink>
+                    <w:r>
+                      <w:rPr>
+                        <w:rFonts w:ascii="Verdana Pro" w:hAnsi="Verdana Pro"/>
+                        <w:color w:val="FFFFFF" w:themeColor="background1"/>
+                        <w:sz w:val="24"/>
+                        <w:szCs w:val="24"/>
+                      </w:rPr>
+                      <w:t xml:space="preserve"> </w:t>
+                    </w:r>
                   </w:p>
                 </w:txbxContent>
               </v:textbox>
@@ -3467,6 +3543,156 @@
     </w:r>
     <w:r>
       <w:rPr>
+        <w:rFonts w:ascii="Baskerville Old Face" w:hAnsi="Baskerville Old Face"/>
+        <w:b/>
+        <w:bCs/>
+        <w:noProof/>
+        <w:color w:val="FFFFFF" w:themeColor="background1"/>
+        <w:sz w:val="72"/>
+        <w:szCs w:val="72"/>
+      </w:rPr>
+      <w:drawing>
+        <wp:anchor distT="0" distB="0" distL="114300" distR="114300" simplePos="0" relativeHeight="251664384" behindDoc="0" locked="0" layoutInCell="1" allowOverlap="1" wp14:anchorId="43509EF8" wp14:editId="4FED8236">
+          <wp:simplePos x="0" y="0"/>
+          <wp:positionH relativeFrom="column">
+            <wp:posOffset>3118485</wp:posOffset>
+          </wp:positionH>
+          <wp:positionV relativeFrom="paragraph">
+            <wp:posOffset>12700</wp:posOffset>
+          </wp:positionV>
+          <wp:extent cx="361950" cy="361950"/>
+          <wp:effectExtent l="0" t="0" r="0" b="0"/>
+          <wp:wrapSquare wrapText="bothSides"/>
+          <wp:docPr id="248" name="Graphic 248" descr="Envelope with solid fill"/>
+          <wp:cNvGraphicFramePr>
+            <a:graphicFrameLocks xmlns:a="http://schemas.openxmlformats.org/drawingml/2006/main" noChangeAspect="1"/>
+          </wp:cNvGraphicFramePr>
+          <a:graphic xmlns:a="http://schemas.openxmlformats.org/drawingml/2006/main">
+            <a:graphicData uri="http://schemas.openxmlformats.org/drawingml/2006/picture">
+              <pic:pic xmlns:pic="http://schemas.openxmlformats.org/drawingml/2006/picture">
+                <pic:nvPicPr>
+                  <pic:cNvPr id="96" name="Graphic 96" descr="Envelope with solid fill"/>
+                  <pic:cNvPicPr/>
+                </pic:nvPicPr>
+                <pic:blipFill>
+                  <a:blip r:embed="rId3">
+                    <a:extLst>
+                      <a:ext uri="{28A0092B-C50C-407E-A947-70E740481C1C}">
+                        <a14:useLocalDpi xmlns:a14="http://schemas.microsoft.com/office/drawing/2010/main" val="0"/>
+                      </a:ext>
+                      <a:ext uri="{96DAC541-7B7A-43D3-8B79-37D633B846F1}">
+                        <asvg:svgBlip xmlns:asvg="http://schemas.microsoft.com/office/drawing/2016/SVG/main" r:embed="rId4"/>
+                      </a:ext>
+                    </a:extLst>
+                  </a:blip>
+                  <a:stretch>
+                    <a:fillRect/>
+                  </a:stretch>
+                </pic:blipFill>
+                <pic:spPr>
+                  <a:xfrm>
+                    <a:off x="0" y="0"/>
+                    <a:ext cx="361950" cy="361950"/>
+                  </a:xfrm>
+                  <a:prstGeom prst="rect">
+                    <a:avLst/>
+                  </a:prstGeom>
+                </pic:spPr>
+              </pic:pic>
+            </a:graphicData>
+          </a:graphic>
+          <wp14:sizeRelH relativeFrom="margin">
+            <wp14:pctWidth>0</wp14:pctWidth>
+          </wp14:sizeRelH>
+          <wp14:sizeRelV relativeFrom="margin">
+            <wp14:pctHeight>0</wp14:pctHeight>
+          </wp14:sizeRelV>
+        </wp:anchor>
+      </w:drawing>
+    </w:r>
+    <w:r>
+      <w:rPr>
+        <w:rFonts w:ascii="Baskerville Old Face" w:hAnsi="Baskerville Old Face"/>
+        <w:b/>
+        <w:bCs/>
+        <w:noProof/>
+        <w:color w:val="FFFFFF" w:themeColor="background1"/>
+        <w:sz w:val="72"/>
+        <w:szCs w:val="72"/>
+      </w:rPr>
+      <w:drawing>
+        <wp:anchor distT="0" distB="0" distL="114300" distR="114300" simplePos="0" relativeHeight="251665408" behindDoc="1" locked="0" layoutInCell="1" allowOverlap="1" wp14:anchorId="7E7F6E4E" wp14:editId="34DB73E7">
+          <wp:simplePos x="0" y="0"/>
+          <wp:positionH relativeFrom="column">
+            <wp:posOffset>3076575</wp:posOffset>
+          </wp:positionH>
+          <wp:positionV relativeFrom="paragraph">
+            <wp:posOffset>278130</wp:posOffset>
+          </wp:positionV>
+          <wp:extent cx="370840" cy="370840"/>
+          <wp:effectExtent l="0" t="0" r="0" b="0"/>
+          <wp:wrapTight wrapText="bothSides">
+            <wp:wrapPolygon edited="0">
+              <wp:start x="11096" y="0"/>
+              <wp:lineTo x="4438" y="3329"/>
+              <wp:lineTo x="0" y="8877"/>
+              <wp:lineTo x="0" y="19973"/>
+              <wp:lineTo x="5548" y="19973"/>
+              <wp:lineTo x="12205" y="17753"/>
+              <wp:lineTo x="19973" y="9986"/>
+              <wp:lineTo x="19973" y="0"/>
+              <wp:lineTo x="11096" y="0"/>
+            </wp:wrapPolygon>
+          </wp:wrapTight>
+          <wp:docPr id="247" name="Graphic 247" descr="Leaf outline"/>
+          <wp:cNvGraphicFramePr>
+            <a:graphicFrameLocks xmlns:a="http://schemas.openxmlformats.org/drawingml/2006/main" noChangeAspect="1"/>
+          </wp:cNvGraphicFramePr>
+          <a:graphic xmlns:a="http://schemas.openxmlformats.org/drawingml/2006/main">
+            <a:graphicData uri="http://schemas.openxmlformats.org/drawingml/2006/picture">
+              <pic:pic xmlns:pic="http://schemas.openxmlformats.org/drawingml/2006/picture">
+                <pic:nvPicPr>
+                  <pic:cNvPr id="98" name="Graphic 98" descr="Leaf outline"/>
+                  <pic:cNvPicPr/>
+                </pic:nvPicPr>
+                <pic:blipFill>
+                  <a:blip r:embed="rId5">
+                    <a:extLst>
+                      <a:ext uri="{28A0092B-C50C-407E-A947-70E740481C1C}">
+                        <a14:useLocalDpi xmlns:a14="http://schemas.microsoft.com/office/drawing/2010/main" val="0"/>
+                      </a:ext>
+                      <a:ext uri="{96DAC541-7B7A-43D3-8B79-37D633B846F1}">
+                        <asvg:svgBlip xmlns:asvg="http://schemas.microsoft.com/office/drawing/2016/SVG/main" r:embed="rId6"/>
+                      </a:ext>
+                    </a:extLst>
+                  </a:blip>
+                  <a:stretch>
+                    <a:fillRect/>
+                  </a:stretch>
+                </pic:blipFill>
+                <pic:spPr>
+                  <a:xfrm>
+                    <a:off x="0" y="0"/>
+                    <a:ext cx="370840" cy="370840"/>
+                  </a:xfrm>
+                  <a:prstGeom prst="rect">
+                    <a:avLst/>
+                  </a:prstGeom>
+                </pic:spPr>
+              </pic:pic>
+            </a:graphicData>
+          </a:graphic>
+          <wp14:sizeRelH relativeFrom="margin">
+            <wp14:pctWidth>0</wp14:pctWidth>
+          </wp14:sizeRelH>
+          <wp14:sizeRelV relativeFrom="margin">
+            <wp14:pctHeight>0</wp14:pctHeight>
+          </wp14:sizeRelV>
+        </wp:anchor>
+      </w:drawing>
+    </w:r>
+    <w:r>
+      <w:rPr>
         <w:rFonts w:ascii="Verdana" w:hAnsi="Verdana"/>
         <w:b/>
         <w:bCs/>
@@ -3477,7 +3703,7 @@
       <mc:AlternateContent>
         <mc:Choice Requires="wps">
           <w:drawing>
-            <wp:anchor distT="0" distB="0" distL="114300" distR="114300" simplePos="0" relativeHeight="251666432" behindDoc="1" locked="0" layoutInCell="1" allowOverlap="1" wp14:anchorId="7B227497" wp14:editId="0DF5DC1C">
+            <wp:anchor distT="0" distB="0" distL="114300" distR="114300" simplePos="0" relativeHeight="251666432" behindDoc="1" locked="0" layoutInCell="1" allowOverlap="1" wp14:anchorId="7B227497" wp14:editId="091FE772">
               <wp:simplePos x="0" y="0"/>
               <wp:positionH relativeFrom="page">
                 <wp:align>left</wp:align>
@@ -3546,7 +3772,7 @@
         </mc:Choice>
         <mc:Fallback>
           <w:pict>
-            <v:rect w14:anchorId="22E7AE13" id="Rectangle 197" o:spid="_x0000_s1026" style="position:absolute;margin-left:0;margin-top:-5.65pt;width:612pt;height:58.5pt;z-index:-251650048;visibility:visible;mso-wrap-style:square;mso-width-percent:0;mso-height-percent:0;mso-wrap-distance-left:9pt;mso-wrap-distance-top:0;mso-wrap-distance-right:9pt;mso-wrap-distance-bottom:0;mso-position-horizontal:left;mso-position-horizontal-relative:page;mso-position-vertical:absolute;mso-position-vertical-relative:text;mso-width-percent:0;mso-height-percent:0;mso-width-relative:margin;mso-height-relative:margin;v-text-anchor:middle" o:gfxdata="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" fillcolor="black [3213]" strokecolor="black [3213]">
+            <v:rect w14:anchorId="296AC710" id="Rectangle 197" o:spid="_x0000_s1026" style="position:absolute;margin-left:0;margin-top:-5.65pt;width:612pt;height:58.5pt;z-index:-251650048;visibility:visible;mso-wrap-style:square;mso-width-percent:0;mso-height-percent:0;mso-wrap-distance-left:9pt;mso-wrap-distance-top:0;mso-wrap-distance-right:9pt;mso-wrap-distance-bottom:0;mso-position-horizontal:left;mso-position-horizontal-relative:page;mso-position-vertical:absolute;mso-position-vertical-relative:text;mso-width-percent:0;mso-height-percent:0;mso-width-relative:margin;mso-height-relative:margin;v-text-anchor:middle" o:gfxdata="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" fillcolor="black [3213]" strokecolor="black [3213]">
               <w10:wrap anchorx="page"/>
             </v:rect>
           </w:pict>
@@ -3558,11 +3784,12 @@
         <w:rFonts w:ascii="Verdana" w:hAnsi="Verdana"/>
         <w:b/>
         <w:bCs/>
+        <w:noProof/>
         <w:sz w:val="28"/>
         <w:szCs w:val="28"/>
       </w:rPr>
       <w:drawing>
-        <wp:inline distT="0" distB="0" distL="0" distR="0" wp14:anchorId="42017B5A" wp14:editId="4E674E93">
+        <wp:inline distT="0" distB="0" distL="0" distR="0" wp14:anchorId="42017B5A" wp14:editId="27FEB1B8">
           <wp:extent cx="239526" cy="257175"/>
           <wp:effectExtent l="0" t="0" r="8255" b="0"/>
           <wp:docPr id="246" name="Graphic 246"/>
@@ -3577,10 +3804,10 @@
                   <pic:cNvPicPr/>
                 </pic:nvPicPr>
                 <pic:blipFill>
-                  <a:blip r:embed="rId3">
+                  <a:blip r:embed="rId7">
                     <a:extLst>
                       <a:ext uri="{96DAC541-7B7A-43D3-8B79-37D633B846F1}">
-                        <asvg:svgBlip xmlns:asvg="http://schemas.microsoft.com/office/drawing/2016/SVG/main" r:embed="rId4"/>
+                        <asvg:svgBlip xmlns:asvg="http://schemas.microsoft.com/office/drawing/2016/SVG/main" r:embed="rId8"/>
                       </a:ext>
                     </a:extLst>
                   </a:blip>
@@ -3601,156 +3828,6 @@
             </a:graphicData>
           </a:graphic>
         </wp:inline>
-      </w:drawing>
-    </w:r>
-    <w:r>
-      <w:rPr>
-        <w:rFonts w:ascii="Baskerville Old Face" w:hAnsi="Baskerville Old Face"/>
-        <w:b/>
-        <w:bCs/>
-        <w:noProof/>
-        <w:color w:val="FFFFFF" w:themeColor="background1"/>
-        <w:sz w:val="72"/>
-        <w:szCs w:val="72"/>
-      </w:rPr>
-      <w:drawing>
-        <wp:anchor distT="0" distB="0" distL="114300" distR="114300" simplePos="0" relativeHeight="251665408" behindDoc="1" locked="0" layoutInCell="1" allowOverlap="1" wp14:anchorId="7E7F6E4E" wp14:editId="0E25BFD3">
-          <wp:simplePos x="0" y="0"/>
-          <wp:positionH relativeFrom="column">
-            <wp:posOffset>4114800</wp:posOffset>
-          </wp:positionH>
-          <wp:positionV relativeFrom="paragraph">
-            <wp:posOffset>278130</wp:posOffset>
-          </wp:positionV>
-          <wp:extent cx="370840" cy="370840"/>
-          <wp:effectExtent l="0" t="0" r="0" b="0"/>
-          <wp:wrapTight wrapText="bothSides">
-            <wp:wrapPolygon edited="0">
-              <wp:start x="11096" y="0"/>
-              <wp:lineTo x="4438" y="3329"/>
-              <wp:lineTo x="0" y="8877"/>
-              <wp:lineTo x="0" y="19973"/>
-              <wp:lineTo x="5548" y="19973"/>
-              <wp:lineTo x="12205" y="17753"/>
-              <wp:lineTo x="19973" y="9986"/>
-              <wp:lineTo x="19973" y="0"/>
-              <wp:lineTo x="11096" y="0"/>
-            </wp:wrapPolygon>
-          </wp:wrapTight>
-          <wp:docPr id="247" name="Graphic 247" descr="Leaf outline"/>
-          <wp:cNvGraphicFramePr>
-            <a:graphicFrameLocks xmlns:a="http://schemas.openxmlformats.org/drawingml/2006/main" noChangeAspect="1"/>
-          </wp:cNvGraphicFramePr>
-          <a:graphic xmlns:a="http://schemas.openxmlformats.org/drawingml/2006/main">
-            <a:graphicData uri="http://schemas.openxmlformats.org/drawingml/2006/picture">
-              <pic:pic xmlns:pic="http://schemas.openxmlformats.org/drawingml/2006/picture">
-                <pic:nvPicPr>
-                  <pic:cNvPr id="98" name="Graphic 98" descr="Leaf outline"/>
-                  <pic:cNvPicPr/>
-                </pic:nvPicPr>
-                <pic:blipFill>
-                  <a:blip r:embed="rId5">
-                    <a:extLst>
-                      <a:ext uri="{28A0092B-C50C-407E-A947-70E740481C1C}">
-                        <a14:useLocalDpi xmlns:a14="http://schemas.microsoft.com/office/drawing/2010/main" val="0"/>
-                      </a:ext>
-                      <a:ext uri="{96DAC541-7B7A-43D3-8B79-37D633B846F1}">
-                        <asvg:svgBlip xmlns:asvg="http://schemas.microsoft.com/office/drawing/2016/SVG/main" r:embed="rId6"/>
-                      </a:ext>
-                    </a:extLst>
-                  </a:blip>
-                  <a:stretch>
-                    <a:fillRect/>
-                  </a:stretch>
-                </pic:blipFill>
-                <pic:spPr>
-                  <a:xfrm>
-                    <a:off x="0" y="0"/>
-                    <a:ext cx="370840" cy="370840"/>
-                  </a:xfrm>
-                  <a:prstGeom prst="rect">
-                    <a:avLst/>
-                  </a:prstGeom>
-                </pic:spPr>
-              </pic:pic>
-            </a:graphicData>
-          </a:graphic>
-          <wp14:sizeRelH relativeFrom="margin">
-            <wp14:pctWidth>0</wp14:pctWidth>
-          </wp14:sizeRelH>
-          <wp14:sizeRelV relativeFrom="margin">
-            <wp14:pctHeight>0</wp14:pctHeight>
-          </wp14:sizeRelV>
-        </wp:anchor>
-      </w:drawing>
-    </w:r>
-    <w:r>
-      <w:rPr>
-        <w:rFonts w:ascii="Baskerville Old Face" w:hAnsi="Baskerville Old Face"/>
-        <w:b/>
-        <w:bCs/>
-        <w:noProof/>
-        <w:color w:val="FFFFFF" w:themeColor="background1"/>
-        <w:sz w:val="72"/>
-        <w:szCs w:val="72"/>
-      </w:rPr>
-      <w:drawing>
-        <wp:anchor distT="0" distB="0" distL="114300" distR="114300" simplePos="0" relativeHeight="251664384" behindDoc="0" locked="0" layoutInCell="1" allowOverlap="1" wp14:anchorId="43509EF8" wp14:editId="003025F4">
-          <wp:simplePos x="0" y="0"/>
-          <wp:positionH relativeFrom="column">
-            <wp:posOffset>4156710</wp:posOffset>
-          </wp:positionH>
-          <wp:positionV relativeFrom="paragraph">
-            <wp:posOffset>12700</wp:posOffset>
-          </wp:positionV>
-          <wp:extent cx="361950" cy="361950"/>
-          <wp:effectExtent l="0" t="0" r="0" b="0"/>
-          <wp:wrapSquare wrapText="bothSides"/>
-          <wp:docPr id="248" name="Graphic 248" descr="Envelope with solid fill"/>
-          <wp:cNvGraphicFramePr>
-            <a:graphicFrameLocks xmlns:a="http://schemas.openxmlformats.org/drawingml/2006/main" noChangeAspect="1"/>
-          </wp:cNvGraphicFramePr>
-          <a:graphic xmlns:a="http://schemas.openxmlformats.org/drawingml/2006/main">
-            <a:graphicData uri="http://schemas.openxmlformats.org/drawingml/2006/picture">
-              <pic:pic xmlns:pic="http://schemas.openxmlformats.org/drawingml/2006/picture">
-                <pic:nvPicPr>
-                  <pic:cNvPr id="96" name="Graphic 96" descr="Envelope with solid fill"/>
-                  <pic:cNvPicPr/>
-                </pic:nvPicPr>
-                <pic:blipFill>
-                  <a:blip r:embed="rId7">
-                    <a:extLst>
-                      <a:ext uri="{28A0092B-C50C-407E-A947-70E740481C1C}">
-                        <a14:useLocalDpi xmlns:a14="http://schemas.microsoft.com/office/drawing/2010/main" val="0"/>
-                      </a:ext>
-                      <a:ext uri="{96DAC541-7B7A-43D3-8B79-37D633B846F1}">
-                        <asvg:svgBlip xmlns:asvg="http://schemas.microsoft.com/office/drawing/2016/SVG/main" r:embed="rId8"/>
-                      </a:ext>
-                    </a:extLst>
-                  </a:blip>
-                  <a:stretch>
-                    <a:fillRect/>
-                  </a:stretch>
-                </pic:blipFill>
-                <pic:spPr>
-                  <a:xfrm>
-                    <a:off x="0" y="0"/>
-                    <a:ext cx="361950" cy="361950"/>
-                  </a:xfrm>
-                  <a:prstGeom prst="rect">
-                    <a:avLst/>
-                  </a:prstGeom>
-                </pic:spPr>
-              </pic:pic>
-            </a:graphicData>
-          </a:graphic>
-          <wp14:sizeRelH relativeFrom="margin">
-            <wp14:pctWidth>0</wp14:pctWidth>
-          </wp14:sizeRelH>
-          <wp14:sizeRelV relativeFrom="margin">
-            <wp14:pctHeight>0</wp14:pctHeight>
-          </wp14:sizeRelV>
-        </wp:anchor>
       </w:drawing>
     </w:r>
     <w:r>
